--- a/Индивидуальные задачи по Java.docx
+++ b/Индивидуальные задачи по Java.docx
@@ -481,7 +481,6 @@
           <w:szCs w:val="28"/>
         </w:rPr>
       </w:pPr>
-      <w:bookmarkStart w:id="0" w:name="_GoBack"/>
       <w:r>
         <w:rPr>
           <w:rFonts w:ascii="Times New Roman" w:hAnsi="Times New Roman" w:cs="Times New Roman"/>
@@ -492,7 +491,6 @@
         <w:t xml:space="preserve">Описать класс «список». Предусмотреть возможность добавления и удаления элементов в начало, конец списка, в указанную позицию, сортировку по убыванию и возрастанию, подсчет количества элементов в списке, вывод на экран части списка с указанием границ вывода. </w:t>
       </w:r>
     </w:p>
-    <w:bookmarkEnd w:id="0"/>
     <w:p>
       <w:pPr>
         <w:jc w:val="both"/>
@@ -881,14 +879,16 @@
         <w:jc w:val="both"/>
         <w:rPr>
           <w:rFonts w:ascii="Times New Roman" w:eastAsia="Times New Roman" w:hAnsi="Times New Roman"/>
-          <w:sz w:val="28"/>
-          <w:szCs w:val="28"/>
-          <w:lang w:eastAsia="ru-RU"/>
-        </w:rPr>
-      </w:pPr>
-      <w:r>
-        <w:rPr>
-          <w:rFonts w:ascii="Times New Roman" w:eastAsia="Times New Roman" w:hAnsi="Times New Roman"/>
+          <w:color w:val="FF0000"/>
+          <w:sz w:val="28"/>
+          <w:szCs w:val="28"/>
+          <w:lang w:eastAsia="ru-RU"/>
+        </w:rPr>
+      </w:pPr>
+      <w:r>
+        <w:rPr>
+          <w:rFonts w:ascii="Times New Roman" w:eastAsia="Times New Roman" w:hAnsi="Times New Roman"/>
+          <w:color w:val="FF0000"/>
           <w:sz w:val="28"/>
           <w:szCs w:val="28"/>
           <w:lang w:eastAsia="ru-RU"/>
@@ -898,6 +898,7 @@
       <w:r>
         <w:rPr>
           <w:rFonts w:ascii="Times New Roman" w:eastAsia="Times New Roman" w:hAnsi="Times New Roman"/>
+          <w:color w:val="FF0000"/>
           <w:sz w:val="28"/>
           <w:szCs w:val="28"/>
           <w:lang w:eastAsia="ru-RU"/>
@@ -1132,6 +1133,7 @@
         <w:rPr>
           <w:rFonts w:ascii="Times New Roman" w:hAnsi="Times New Roman" w:cs="Times New Roman"/>
           <w:i/>
+          <w:color w:val="FF0000"/>
           <w:sz w:val="28"/>
           <w:szCs w:val="28"/>
         </w:rPr>
@@ -1140,28 +1142,126 @@
         <w:rPr>
           <w:rFonts w:ascii="Times New Roman" w:hAnsi="Times New Roman" w:cs="Times New Roman"/>
           <w:i/>
-          <w:sz w:val="28"/>
-          <w:szCs w:val="28"/>
-        </w:rPr>
-        <w:t>«Интерфейсы</w:t>
+          <w:color w:val="FF0000"/>
+          <w:sz w:val="28"/>
+          <w:szCs w:val="28"/>
+        </w:rPr>
+        <w:t>«Интерфейсы»</w:t>
       </w:r>
       <w:r>
         <w:rPr>
           <w:rFonts w:ascii="Times New Roman" w:hAnsi="Times New Roman" w:cs="Times New Roman"/>
           <w:i/>
-          <w:sz w:val="28"/>
-          <w:szCs w:val="28"/>
-        </w:rPr>
-        <w:t>»</w:t>
-      </w:r>
+          <w:color w:val="FF0000"/>
+          <w:sz w:val="28"/>
+          <w:szCs w:val="28"/>
+        </w:rPr>
+        <w:t xml:space="preserve"> (5 </w:t>
+      </w:r>
+      <w:proofErr w:type="spellStart"/>
       <w:r>
         <w:rPr>
           <w:rFonts w:ascii="Times New Roman" w:hAnsi="Times New Roman" w:cs="Times New Roman"/>
           <w:i/>
-          <w:sz w:val="28"/>
-          <w:szCs w:val="28"/>
-        </w:rPr>
-        <w:t xml:space="preserve"> (5 </w:t>
+          <w:color w:val="FF0000"/>
+          <w:sz w:val="28"/>
+          <w:szCs w:val="28"/>
+        </w:rPr>
+        <w:t>инд</w:t>
+      </w:r>
+      <w:proofErr w:type="spellEnd"/>
+      <w:r>
+        <w:rPr>
+          <w:rFonts w:ascii="Times New Roman" w:hAnsi="Times New Roman" w:cs="Times New Roman"/>
+          <w:i/>
+          <w:color w:val="FF0000"/>
+          <w:sz w:val="28"/>
+          <w:szCs w:val="28"/>
+        </w:rPr>
+        <w:t>)</w:t>
+      </w:r>
+    </w:p>
+    <w:p>
+      <w:pPr>
+        <w:pStyle w:val="a3"/>
+        <w:suppressAutoHyphens w:val="0"/>
+        <w:jc w:val="both"/>
+        <w:rPr>
+          <w:rFonts w:ascii="Times New Roman" w:hAnsi="Times New Roman" w:cs="Times New Roman"/>
+          <w:color w:val="FF0000"/>
+          <w:sz w:val="28"/>
+          <w:szCs w:val="28"/>
+        </w:rPr>
+      </w:pPr>
+      <w:r>
+        <w:rPr>
+          <w:rFonts w:ascii="Times New Roman" w:hAnsi="Times New Roman" w:cs="Times New Roman"/>
+          <w:color w:val="FF0000"/>
+          <w:sz w:val="28"/>
+          <w:szCs w:val="28"/>
+        </w:rPr>
+        <w:t>Решить задачу №</w:t>
+      </w:r>
+      <w:r>
+        <w:rPr>
+          <w:rFonts w:ascii="Times New Roman" w:hAnsi="Times New Roman" w:cs="Times New Roman"/>
+          <w:color w:val="FF0000"/>
+          <w:sz w:val="28"/>
+          <w:szCs w:val="28"/>
+        </w:rPr>
+        <w:t>4</w:t>
+      </w:r>
+      <w:r>
+        <w:rPr>
+          <w:rFonts w:ascii="Times New Roman" w:hAnsi="Times New Roman" w:cs="Times New Roman"/>
+          <w:color w:val="FF0000"/>
+          <w:sz w:val="28"/>
+          <w:szCs w:val="28"/>
+        </w:rPr>
+        <w:t>, используя механизм интерфейсов.</w:t>
+      </w:r>
+    </w:p>
+    <w:p>
+      <w:pPr>
+        <w:pStyle w:val="a3"/>
+        <w:suppressAutoHyphens w:val="0"/>
+        <w:jc w:val="both"/>
+        <w:rPr>
+          <w:rFonts w:ascii="Times New Roman" w:hAnsi="Times New Roman" w:cs="Times New Roman"/>
+          <w:sz w:val="28"/>
+          <w:szCs w:val="28"/>
+        </w:rPr>
+      </w:pPr>
+    </w:p>
+    <w:p>
+      <w:pPr>
+        <w:pStyle w:val="a3"/>
+        <w:suppressAutoHyphens w:val="0"/>
+        <w:jc w:val="both"/>
+        <w:rPr>
+          <w:rFonts w:ascii="Times New Roman" w:hAnsi="Times New Roman" w:cs="Times New Roman"/>
+          <w:i/>
+          <w:sz w:val="28"/>
+          <w:szCs w:val="28"/>
+        </w:rPr>
+      </w:pPr>
+      <w:r>
+        <w:rPr>
+          <w:rFonts w:ascii="Times New Roman" w:hAnsi="Times New Roman" w:cs="Times New Roman"/>
+          <w:i/>
+          <w:sz w:val="28"/>
+          <w:szCs w:val="28"/>
+        </w:rPr>
+        <w:t>«Программирование графики»</w:t>
+      </w:r>
+      <w:r>
+        <w:rPr>
+          <w:rFonts w:ascii="Times New Roman" w:hAnsi="Times New Roman" w:cs="Times New Roman"/>
+          <w:i/>
+          <w:sz w:val="28"/>
+          <w:szCs w:val="28"/>
+        </w:rPr>
+        <w:t xml:space="preserve"> (</w:t>
       </w:r>
       <w:proofErr w:type="spellStart"/>
       <w:r>
@@ -1181,56 +1281,8 @@
           <w:sz w:val="28"/>
           <w:szCs w:val="28"/>
         </w:rPr>
-        <w:t>)</w:t>
-      </w:r>
-    </w:p>
-    <w:p>
-      <w:pPr>
-        <w:pStyle w:val="a3"/>
-        <w:suppressAutoHyphens w:val="0"/>
-        <w:jc w:val="both"/>
-        <w:rPr>
-          <w:rFonts w:ascii="Times New Roman" w:hAnsi="Times New Roman" w:cs="Times New Roman"/>
-          <w:sz w:val="28"/>
-          <w:szCs w:val="28"/>
-        </w:rPr>
-      </w:pPr>
-      <w:r>
-        <w:rPr>
-          <w:rFonts w:ascii="Times New Roman" w:hAnsi="Times New Roman" w:cs="Times New Roman"/>
-          <w:sz w:val="28"/>
-          <w:szCs w:val="28"/>
-        </w:rPr>
-        <w:t>Решить задачу №</w:t>
-      </w:r>
-      <w:r>
-        <w:rPr>
-          <w:rFonts w:ascii="Times New Roman" w:hAnsi="Times New Roman" w:cs="Times New Roman"/>
-          <w:sz w:val="28"/>
-          <w:szCs w:val="28"/>
-        </w:rPr>
-        <w:t>4</w:t>
-      </w:r>
-      <w:r>
-        <w:rPr>
-          <w:rFonts w:ascii="Times New Roman" w:hAnsi="Times New Roman" w:cs="Times New Roman"/>
-          <w:sz w:val="28"/>
-          <w:szCs w:val="28"/>
-        </w:rPr>
-        <w:t>, используя механизм интерфейсов.</w:t>
-      </w:r>
-    </w:p>
-    <w:p>
-      <w:pPr>
-        <w:pStyle w:val="a3"/>
-        <w:suppressAutoHyphens w:val="0"/>
-        <w:jc w:val="both"/>
-        <w:rPr>
-          <w:rFonts w:ascii="Times New Roman" w:hAnsi="Times New Roman" w:cs="Times New Roman"/>
-          <w:sz w:val="28"/>
-          <w:szCs w:val="28"/>
-        </w:rPr>
-      </w:pPr>
+        <w:t xml:space="preserve"> 6)</w:t>
+      </w:r>
     </w:p>
     <w:p>
       <w:pPr>
@@ -1244,57 +1296,6 @@
           <w:szCs w:val="28"/>
         </w:rPr>
       </w:pPr>
-      <w:r>
-        <w:rPr>
-          <w:rFonts w:ascii="Times New Roman" w:hAnsi="Times New Roman" w:cs="Times New Roman"/>
-          <w:i/>
-          <w:sz w:val="28"/>
-          <w:szCs w:val="28"/>
-        </w:rPr>
-        <w:t>«Программирование графики»</w:t>
-      </w:r>
-      <w:r>
-        <w:rPr>
-          <w:rFonts w:ascii="Times New Roman" w:hAnsi="Times New Roman" w:cs="Times New Roman"/>
-          <w:i/>
-          <w:sz w:val="28"/>
-          <w:szCs w:val="28"/>
-        </w:rPr>
-        <w:t xml:space="preserve"> (</w:t>
-      </w:r>
-      <w:proofErr w:type="spellStart"/>
-      <w:r>
-        <w:rPr>
-          <w:rFonts w:ascii="Times New Roman" w:hAnsi="Times New Roman" w:cs="Times New Roman"/>
-          <w:i/>
-          <w:sz w:val="28"/>
-          <w:szCs w:val="28"/>
-        </w:rPr>
-        <w:t>инд</w:t>
-      </w:r>
-      <w:proofErr w:type="spellEnd"/>
-      <w:r>
-        <w:rPr>
-          <w:rFonts w:ascii="Times New Roman" w:hAnsi="Times New Roman" w:cs="Times New Roman"/>
-          <w:i/>
-          <w:sz w:val="28"/>
-          <w:szCs w:val="28"/>
-        </w:rPr>
-        <w:t xml:space="preserve"> 6)</w:t>
-      </w:r>
-    </w:p>
-    <w:p>
-      <w:pPr>
-        <w:pStyle w:val="a3"/>
-        <w:suppressAutoHyphens w:val="0"/>
-        <w:jc w:val="both"/>
-        <w:rPr>
-          <w:rFonts w:ascii="Times New Roman" w:hAnsi="Times New Roman" w:cs="Times New Roman"/>
-          <w:i/>
-          <w:sz w:val="28"/>
-          <w:szCs w:val="28"/>
-        </w:rPr>
-      </w:pPr>
     </w:p>
     <w:p>
       <w:pPr>
@@ -1307,10 +1308,283 @@
         <w:jc w:val="both"/>
         <w:rPr>
           <w:rFonts w:ascii="Times New Roman" w:hAnsi="Times New Roman" w:cs="Times New Roman"/>
-          <w:sz w:val="28"/>
-          <w:szCs w:val="28"/>
-        </w:rPr>
-      </w:pPr>
+          <w:color w:val="FF0000"/>
+          <w:sz w:val="28"/>
+          <w:szCs w:val="28"/>
+        </w:rPr>
+      </w:pPr>
+      <w:r>
+        <w:rPr>
+          <w:rFonts w:ascii="Times New Roman" w:hAnsi="Times New Roman" w:cs="Times New Roman"/>
+          <w:color w:val="FF0000"/>
+          <w:sz w:val="28"/>
+          <w:szCs w:val="28"/>
+        </w:rPr>
+        <w:t xml:space="preserve">Прямоугольная область задана координатами </w:t>
+      </w:r>
+      <w:r>
+        <w:rPr>
+          <w:rFonts w:ascii="Times New Roman" w:hAnsi="Times New Roman" w:cs="Times New Roman"/>
+          <w:color w:val="FF0000"/>
+          <w:sz w:val="28"/>
+          <w:szCs w:val="28"/>
+          <w:lang w:val="en-US"/>
+        </w:rPr>
+        <w:t>x</w:t>
+      </w:r>
+      <w:r>
+        <w:rPr>
+          <w:rFonts w:ascii="Times New Roman" w:hAnsi="Times New Roman" w:cs="Times New Roman"/>
+          <w:color w:val="FF0000"/>
+          <w:sz w:val="28"/>
+          <w:szCs w:val="28"/>
+        </w:rPr>
+        <w:t xml:space="preserve">1 </w:t>
+      </w:r>
+      <w:r>
+        <w:rPr>
+          <w:rFonts w:ascii="Times New Roman" w:hAnsi="Times New Roman" w:cs="Times New Roman"/>
+          <w:color w:val="FF0000"/>
+          <w:sz w:val="28"/>
+          <w:szCs w:val="28"/>
+          <w:lang w:val="en-US"/>
+        </w:rPr>
+        <w:t>y</w:t>
+      </w:r>
+      <w:r>
+        <w:rPr>
+          <w:rFonts w:ascii="Times New Roman" w:hAnsi="Times New Roman" w:cs="Times New Roman"/>
+          <w:color w:val="FF0000"/>
+          <w:sz w:val="28"/>
+          <w:szCs w:val="28"/>
+        </w:rPr>
+        <w:t>1,</w:t>
+      </w:r>
+      <w:r>
+        <w:rPr>
+          <w:rFonts w:ascii="Times New Roman" w:hAnsi="Times New Roman" w:cs="Times New Roman"/>
+          <w:color w:val="FF0000"/>
+          <w:sz w:val="28"/>
+          <w:szCs w:val="28"/>
+          <w:lang w:val="en-US"/>
+        </w:rPr>
+        <w:t>x</w:t>
+      </w:r>
+      <w:r>
+        <w:rPr>
+          <w:rFonts w:ascii="Times New Roman" w:hAnsi="Times New Roman" w:cs="Times New Roman"/>
+          <w:color w:val="FF0000"/>
+          <w:sz w:val="28"/>
+          <w:szCs w:val="28"/>
+        </w:rPr>
+        <w:t xml:space="preserve">2 </w:t>
+      </w:r>
+      <w:r>
+        <w:rPr>
+          <w:rFonts w:ascii="Times New Roman" w:hAnsi="Times New Roman" w:cs="Times New Roman"/>
+          <w:color w:val="FF0000"/>
+          <w:sz w:val="28"/>
+          <w:szCs w:val="28"/>
+          <w:lang w:val="en-US"/>
+        </w:rPr>
+        <w:t>y</w:t>
+      </w:r>
+      <w:r>
+        <w:rPr>
+          <w:rFonts w:ascii="Times New Roman" w:hAnsi="Times New Roman" w:cs="Times New Roman"/>
+          <w:color w:val="FF0000"/>
+          <w:sz w:val="28"/>
+          <w:szCs w:val="28"/>
+        </w:rPr>
+        <w:t>2 концо</w:t>
+      </w:r>
+      <w:bookmarkStart w:id="0" w:name="_GoBack"/>
+      <w:bookmarkEnd w:id="0"/>
+      <w:r>
+        <w:rPr>
+          <w:rFonts w:ascii="Times New Roman" w:hAnsi="Times New Roman" w:cs="Times New Roman"/>
+          <w:color w:val="FF0000"/>
+          <w:sz w:val="28"/>
+          <w:szCs w:val="28"/>
+        </w:rPr>
+        <w:t xml:space="preserve">в ее диагонали. Область разбита на прямоугольники так, что одна сторона разбита на </w:t>
+      </w:r>
+      <w:r>
+        <w:rPr>
+          <w:rFonts w:ascii="Times New Roman" w:hAnsi="Times New Roman" w:cs="Times New Roman"/>
+          <w:color w:val="FF0000"/>
+          <w:sz w:val="28"/>
+          <w:szCs w:val="28"/>
+          <w:lang w:val="en-US"/>
+        </w:rPr>
+        <w:t>n</w:t>
+      </w:r>
+      <w:r>
+        <w:rPr>
+          <w:rFonts w:ascii="Times New Roman" w:hAnsi="Times New Roman" w:cs="Times New Roman"/>
+          <w:color w:val="FF0000"/>
+          <w:sz w:val="28"/>
+          <w:szCs w:val="28"/>
+        </w:rPr>
+        <w:t xml:space="preserve">, а другая на </w:t>
+      </w:r>
+      <w:r>
+        <w:rPr>
+          <w:rFonts w:ascii="Times New Roman" w:hAnsi="Times New Roman" w:cs="Times New Roman"/>
+          <w:color w:val="FF0000"/>
+          <w:sz w:val="28"/>
+          <w:szCs w:val="28"/>
+          <w:lang w:val="en-US"/>
+        </w:rPr>
+        <w:t>m</w:t>
+      </w:r>
+      <w:r>
+        <w:rPr>
+          <w:rFonts w:ascii="Times New Roman" w:hAnsi="Times New Roman" w:cs="Times New Roman"/>
+          <w:color w:val="FF0000"/>
+          <w:sz w:val="28"/>
+          <w:szCs w:val="28"/>
+        </w:rPr>
+        <w:t xml:space="preserve"> отрезков. В этой области задан треугольник вершинами </w:t>
+      </w:r>
+      <w:r>
+        <w:rPr>
+          <w:rFonts w:ascii="Times New Roman" w:hAnsi="Times New Roman" w:cs="Times New Roman"/>
+          <w:color w:val="FF0000"/>
+          <w:sz w:val="28"/>
+          <w:szCs w:val="28"/>
+          <w:lang w:val="en-US"/>
+        </w:rPr>
+        <w:t>u</w:t>
+      </w:r>
+      <w:r>
+        <w:rPr>
+          <w:rFonts w:ascii="Times New Roman" w:hAnsi="Times New Roman" w:cs="Times New Roman"/>
+          <w:color w:val="FF0000"/>
+          <w:sz w:val="28"/>
+          <w:szCs w:val="28"/>
+        </w:rPr>
+        <w:t xml:space="preserve">1 </w:t>
+      </w:r>
+      <w:r>
+        <w:rPr>
+          <w:rFonts w:ascii="Times New Roman" w:hAnsi="Times New Roman" w:cs="Times New Roman"/>
+          <w:color w:val="FF0000"/>
+          <w:sz w:val="28"/>
+          <w:szCs w:val="28"/>
+          <w:lang w:val="en-US"/>
+        </w:rPr>
+        <w:t>v</w:t>
+      </w:r>
+      <w:r>
+        <w:rPr>
+          <w:rFonts w:ascii="Times New Roman" w:hAnsi="Times New Roman" w:cs="Times New Roman"/>
+          <w:color w:val="FF0000"/>
+          <w:sz w:val="28"/>
+          <w:szCs w:val="28"/>
+        </w:rPr>
+        <w:t xml:space="preserve">1, </w:t>
+      </w:r>
+      <w:r>
+        <w:rPr>
+          <w:rFonts w:ascii="Times New Roman" w:hAnsi="Times New Roman" w:cs="Times New Roman"/>
+          <w:color w:val="FF0000"/>
+          <w:sz w:val="28"/>
+          <w:szCs w:val="28"/>
+          <w:lang w:val="en-US"/>
+        </w:rPr>
+        <w:t>u</w:t>
+      </w:r>
+      <w:r>
+        <w:rPr>
+          <w:rFonts w:ascii="Times New Roman" w:hAnsi="Times New Roman" w:cs="Times New Roman"/>
+          <w:color w:val="FF0000"/>
+          <w:sz w:val="28"/>
+          <w:szCs w:val="28"/>
+        </w:rPr>
+        <w:t xml:space="preserve">2 </w:t>
+      </w:r>
+      <w:r>
+        <w:rPr>
+          <w:rFonts w:ascii="Times New Roman" w:hAnsi="Times New Roman" w:cs="Times New Roman"/>
+          <w:color w:val="FF0000"/>
+          <w:sz w:val="28"/>
+          <w:szCs w:val="28"/>
+          <w:lang w:val="en-US"/>
+        </w:rPr>
+        <w:t>v</w:t>
+      </w:r>
+      <w:r>
+        <w:rPr>
+          <w:rFonts w:ascii="Times New Roman" w:hAnsi="Times New Roman" w:cs="Times New Roman"/>
+          <w:color w:val="FF0000"/>
+          <w:sz w:val="28"/>
+          <w:szCs w:val="28"/>
+        </w:rPr>
+        <w:t xml:space="preserve">2, </w:t>
+      </w:r>
+      <w:r>
+        <w:rPr>
+          <w:rFonts w:ascii="Times New Roman" w:hAnsi="Times New Roman" w:cs="Times New Roman"/>
+          <w:color w:val="FF0000"/>
+          <w:sz w:val="28"/>
+          <w:szCs w:val="28"/>
+          <w:lang w:val="en-US"/>
+        </w:rPr>
+        <w:t>u</w:t>
+      </w:r>
+      <w:r>
+        <w:rPr>
+          <w:rFonts w:ascii="Times New Roman" w:hAnsi="Times New Roman" w:cs="Times New Roman"/>
+          <w:color w:val="FF0000"/>
+          <w:sz w:val="28"/>
+          <w:szCs w:val="28"/>
+        </w:rPr>
+        <w:t xml:space="preserve">3 </w:t>
+      </w:r>
+      <w:r>
+        <w:rPr>
+          <w:rFonts w:ascii="Times New Roman" w:hAnsi="Times New Roman" w:cs="Times New Roman"/>
+          <w:color w:val="FF0000"/>
+          <w:sz w:val="28"/>
+          <w:szCs w:val="28"/>
+          <w:lang w:val="en-US"/>
+        </w:rPr>
+        <w:t>v</w:t>
+      </w:r>
+      <w:r>
+        <w:rPr>
+          <w:rFonts w:ascii="Times New Roman" w:hAnsi="Times New Roman" w:cs="Times New Roman"/>
+          <w:color w:val="FF0000"/>
+          <w:sz w:val="28"/>
+          <w:szCs w:val="28"/>
+        </w:rPr>
+        <w:t>3. Вычислить количество прямоугольников области, в которых лежит хотя бы одна точка треугольника. Выделить искомые прямоугольники.</w:t>
+      </w:r>
+    </w:p>
+    <w:p>
+      <w:pPr>
+        <w:pStyle w:val="a3"/>
+        <w:numPr>
+          <w:ilvl w:val="0"/>
+          <w:numId w:val="2"/>
+        </w:numPr>
+        <w:suppressAutoHyphens w:val="0"/>
+        <w:jc w:val="both"/>
+        <w:rPr>
+          <w:rFonts w:ascii="Times New Roman" w:hAnsi="Times New Roman" w:cs="Times New Roman"/>
+          <w:sz w:val="28"/>
+          <w:szCs w:val="28"/>
+        </w:rPr>
+      </w:pPr>
+      <w:r>
+        <w:rPr>
+          <w:rFonts w:ascii="Times New Roman" w:hAnsi="Times New Roman" w:cs="Times New Roman"/>
+          <w:sz w:val="28"/>
+          <w:szCs w:val="28"/>
+        </w:rPr>
+        <w:t xml:space="preserve">Прямоугольник задается координатами левого верхнего угла, шириной и высотой. Окружность задается координатами центра и радиусом. </w:t>
+      </w:r>
       <w:r>
         <w:rPr>
           <w:rFonts w:ascii="Times New Roman" w:hAnsi="Times New Roman" w:cs="Times New Roman"/>
@@ -1318,235 +1592,7 @@
           <w:szCs w:val="28"/>
         </w:rPr>
         <w:lastRenderedPageBreak/>
-        <w:t xml:space="preserve">Прямоугольная область задана координатами </w:t>
-      </w:r>
-      <w:r>
-        <w:rPr>
-          <w:rFonts w:ascii="Times New Roman" w:hAnsi="Times New Roman" w:cs="Times New Roman"/>
-          <w:sz w:val="28"/>
-          <w:szCs w:val="28"/>
-          <w:lang w:val="en-US"/>
-        </w:rPr>
-        <w:t>x</w:t>
-      </w:r>
-      <w:r>
-        <w:rPr>
-          <w:rFonts w:ascii="Times New Roman" w:hAnsi="Times New Roman" w:cs="Times New Roman"/>
-          <w:sz w:val="28"/>
-          <w:szCs w:val="28"/>
-        </w:rPr>
-        <w:t xml:space="preserve">1 </w:t>
-      </w:r>
-      <w:r>
-        <w:rPr>
-          <w:rFonts w:ascii="Times New Roman" w:hAnsi="Times New Roman" w:cs="Times New Roman"/>
-          <w:sz w:val="28"/>
-          <w:szCs w:val="28"/>
-          <w:lang w:val="en-US"/>
-        </w:rPr>
-        <w:t>y</w:t>
-      </w:r>
-      <w:r>
-        <w:rPr>
-          <w:rFonts w:ascii="Times New Roman" w:hAnsi="Times New Roman" w:cs="Times New Roman"/>
-          <w:sz w:val="28"/>
-          <w:szCs w:val="28"/>
-        </w:rPr>
-        <w:t>1,</w:t>
-      </w:r>
-      <w:r>
-        <w:rPr>
-          <w:rFonts w:ascii="Times New Roman" w:hAnsi="Times New Roman" w:cs="Times New Roman"/>
-          <w:sz w:val="28"/>
-          <w:szCs w:val="28"/>
-          <w:lang w:val="en-US"/>
-        </w:rPr>
-        <w:t>x</w:t>
-      </w:r>
-      <w:r>
-        <w:rPr>
-          <w:rFonts w:ascii="Times New Roman" w:hAnsi="Times New Roman" w:cs="Times New Roman"/>
-          <w:sz w:val="28"/>
-          <w:szCs w:val="28"/>
-        </w:rPr>
-        <w:t xml:space="preserve">2 </w:t>
-      </w:r>
-      <w:r>
-        <w:rPr>
-          <w:rFonts w:ascii="Times New Roman" w:hAnsi="Times New Roman" w:cs="Times New Roman"/>
-          <w:sz w:val="28"/>
-          <w:szCs w:val="28"/>
-          <w:lang w:val="en-US"/>
-        </w:rPr>
-        <w:t>y</w:t>
-      </w:r>
-      <w:r>
-        <w:rPr>
-          <w:rFonts w:ascii="Times New Roman" w:hAnsi="Times New Roman" w:cs="Times New Roman"/>
-          <w:sz w:val="28"/>
-          <w:szCs w:val="28"/>
-        </w:rPr>
-        <w:t xml:space="preserve">2 концов ее диагонали. Область разбита на прямоугольники так, что одна сторона разбита на </w:t>
-      </w:r>
-      <w:r>
-        <w:rPr>
-          <w:rFonts w:ascii="Times New Roman" w:hAnsi="Times New Roman" w:cs="Times New Roman"/>
-          <w:sz w:val="28"/>
-          <w:szCs w:val="28"/>
-          <w:lang w:val="en-US"/>
-        </w:rPr>
-        <w:t>n</w:t>
-      </w:r>
-      <w:r>
-        <w:rPr>
-          <w:rFonts w:ascii="Times New Roman" w:hAnsi="Times New Roman" w:cs="Times New Roman"/>
-          <w:sz w:val="28"/>
-          <w:szCs w:val="28"/>
-        </w:rPr>
-        <w:t xml:space="preserve">, а другая на </w:t>
-      </w:r>
-      <w:r>
-        <w:rPr>
-          <w:rFonts w:ascii="Times New Roman" w:hAnsi="Times New Roman" w:cs="Times New Roman"/>
-          <w:sz w:val="28"/>
-          <w:szCs w:val="28"/>
-          <w:lang w:val="en-US"/>
-        </w:rPr>
-        <w:t>m</w:t>
-      </w:r>
-      <w:r>
-        <w:rPr>
-          <w:rFonts w:ascii="Times New Roman" w:hAnsi="Times New Roman" w:cs="Times New Roman"/>
-          <w:sz w:val="28"/>
-          <w:szCs w:val="28"/>
-        </w:rPr>
-        <w:t xml:space="preserve"> отрезков. В этой области задан треугольник вершинами </w:t>
-      </w:r>
-      <w:r>
-        <w:rPr>
-          <w:rFonts w:ascii="Times New Roman" w:hAnsi="Times New Roman" w:cs="Times New Roman"/>
-          <w:sz w:val="28"/>
-          <w:szCs w:val="28"/>
-          <w:lang w:val="en-US"/>
-        </w:rPr>
-        <w:t>u</w:t>
-      </w:r>
-      <w:r>
-        <w:rPr>
-          <w:rFonts w:ascii="Times New Roman" w:hAnsi="Times New Roman" w:cs="Times New Roman"/>
-          <w:sz w:val="28"/>
-          <w:szCs w:val="28"/>
-        </w:rPr>
-        <w:t xml:space="preserve">1 </w:t>
-      </w:r>
-      <w:r>
-        <w:rPr>
-          <w:rFonts w:ascii="Times New Roman" w:hAnsi="Times New Roman" w:cs="Times New Roman"/>
-          <w:sz w:val="28"/>
-          <w:szCs w:val="28"/>
-          <w:lang w:val="en-US"/>
-        </w:rPr>
-        <w:t>v</w:t>
-      </w:r>
-      <w:r>
-        <w:rPr>
-          <w:rFonts w:ascii="Times New Roman" w:hAnsi="Times New Roman" w:cs="Times New Roman"/>
-          <w:sz w:val="28"/>
-          <w:szCs w:val="28"/>
-        </w:rPr>
-        <w:t xml:space="preserve">1, </w:t>
-      </w:r>
-      <w:r>
-        <w:rPr>
-          <w:rFonts w:ascii="Times New Roman" w:hAnsi="Times New Roman" w:cs="Times New Roman"/>
-          <w:sz w:val="28"/>
-          <w:szCs w:val="28"/>
-          <w:lang w:val="en-US"/>
-        </w:rPr>
-        <w:t>u</w:t>
-      </w:r>
-      <w:r>
-        <w:rPr>
-          <w:rFonts w:ascii="Times New Roman" w:hAnsi="Times New Roman" w:cs="Times New Roman"/>
-          <w:sz w:val="28"/>
-          <w:szCs w:val="28"/>
-        </w:rPr>
-        <w:t xml:space="preserve">2 </w:t>
-      </w:r>
-      <w:r>
-        <w:rPr>
-          <w:rFonts w:ascii="Times New Roman" w:hAnsi="Times New Roman" w:cs="Times New Roman"/>
-          <w:sz w:val="28"/>
-          <w:szCs w:val="28"/>
-          <w:lang w:val="en-US"/>
-        </w:rPr>
-        <w:t>v</w:t>
-      </w:r>
-      <w:r>
-        <w:rPr>
-          <w:rFonts w:ascii="Times New Roman" w:hAnsi="Times New Roman" w:cs="Times New Roman"/>
-          <w:sz w:val="28"/>
-          <w:szCs w:val="28"/>
-        </w:rPr>
-        <w:t xml:space="preserve">2, </w:t>
-      </w:r>
-      <w:r>
-        <w:rPr>
-          <w:rFonts w:ascii="Times New Roman" w:hAnsi="Times New Roman" w:cs="Times New Roman"/>
-          <w:sz w:val="28"/>
-          <w:szCs w:val="28"/>
-          <w:lang w:val="en-US"/>
-        </w:rPr>
-        <w:t>u</w:t>
-      </w:r>
-      <w:r>
-        <w:rPr>
-          <w:rFonts w:ascii="Times New Roman" w:hAnsi="Times New Roman" w:cs="Times New Roman"/>
-          <w:sz w:val="28"/>
-          <w:szCs w:val="28"/>
-        </w:rPr>
-        <w:t xml:space="preserve">3 </w:t>
-      </w:r>
-      <w:r>
-        <w:rPr>
-          <w:rFonts w:ascii="Times New Roman" w:hAnsi="Times New Roman" w:cs="Times New Roman"/>
-          <w:sz w:val="28"/>
-          <w:szCs w:val="28"/>
-          <w:lang w:val="en-US"/>
-        </w:rPr>
-        <w:t>v</w:t>
-      </w:r>
-      <w:r>
-        <w:rPr>
-          <w:rFonts w:ascii="Times New Roman" w:hAnsi="Times New Roman" w:cs="Times New Roman"/>
-          <w:sz w:val="28"/>
-          <w:szCs w:val="28"/>
-        </w:rPr>
-        <w:t>3. Вычислить количество прямоугольников области, в которых лежит хотя бы одна точка треугольника. Выделить искомые прямоугольники.</w:t>
-      </w:r>
-    </w:p>
-    <w:p>
-      <w:pPr>
-        <w:pStyle w:val="a3"/>
-        <w:numPr>
-          <w:ilvl w:val="0"/>
-          <w:numId w:val="2"/>
-        </w:numPr>
-        <w:suppressAutoHyphens w:val="0"/>
-        <w:jc w:val="both"/>
-        <w:rPr>
-          <w:rFonts w:ascii="Times New Roman" w:hAnsi="Times New Roman" w:cs="Times New Roman"/>
-          <w:sz w:val="28"/>
-          <w:szCs w:val="28"/>
-        </w:rPr>
-      </w:pPr>
-      <w:r>
-        <w:rPr>
-          <w:rFonts w:ascii="Times New Roman" w:hAnsi="Times New Roman" w:cs="Times New Roman"/>
-          <w:sz w:val="28"/>
-          <w:szCs w:val="28"/>
-        </w:rPr>
-        <w:t>Прямоугольник задается координатами левого верхнего угла, шириной и высотой. Окружность задается координатами центра и радиусом. Треугольник задается координатами вершин. Выделить область пересечения этих фигур.</w:t>
+        <w:t>Треугольник задается координатами вершин. Выделить область пересечения этих фигур.</w:t>
       </w:r>
     </w:p>
     <w:p>
@@ -2252,8 +2298,64 @@
           <w:sz w:val="28"/>
           <w:szCs w:val="28"/>
         </w:rPr>
+        <w:t>Нарисовать ромб, заданный стороной и двумя углами, прямоугольник, заданный координатами концов своей диагонали и окружность, заданную координатами центра и радиусом. Выделить область пересечения этих фигур.</w:t>
+      </w:r>
+    </w:p>
+    <w:p>
+      <w:pPr>
+        <w:pStyle w:val="a3"/>
+        <w:numPr>
+          <w:ilvl w:val="0"/>
+          <w:numId w:val="2"/>
+        </w:numPr>
+        <w:suppressAutoHyphens w:val="0"/>
+        <w:jc w:val="both"/>
+        <w:rPr>
+          <w:rFonts w:ascii="Times New Roman" w:hAnsi="Times New Roman" w:cs="Times New Roman"/>
+          <w:sz w:val="28"/>
+          <w:szCs w:val="28"/>
+        </w:rPr>
+      </w:pPr>
+      <w:r>
+        <w:rPr>
+          <w:rFonts w:ascii="Times New Roman" w:hAnsi="Times New Roman" w:cs="Times New Roman"/>
+          <w:sz w:val="28"/>
+          <w:szCs w:val="28"/>
+        </w:rPr>
+        <w:t>Нарисовать произвольный восьмиугольник, треугольник, заданный координатами своих вершин и эллипс. Выделить область пересечения этих фигур.</w:t>
+      </w:r>
+    </w:p>
+    <w:p>
+      <w:pPr>
+        <w:pStyle w:val="a3"/>
+        <w:numPr>
+          <w:ilvl w:val="0"/>
+          <w:numId w:val="2"/>
+        </w:numPr>
+        <w:suppressAutoHyphens w:val="0"/>
+        <w:jc w:val="both"/>
+        <w:rPr>
+          <w:rFonts w:ascii="Times New Roman" w:hAnsi="Times New Roman" w:cs="Times New Roman"/>
+          <w:sz w:val="28"/>
+          <w:szCs w:val="28"/>
+        </w:rPr>
+      </w:pPr>
+      <w:r>
+        <w:rPr>
+          <w:rFonts w:ascii="Times New Roman" w:hAnsi="Times New Roman" w:cs="Times New Roman"/>
+          <w:sz w:val="28"/>
+          <w:szCs w:val="28"/>
+        </w:rPr>
+        <w:t xml:space="preserve">Нарисовать два треугольника, заданных координатами своих вершин. В треугольнике с большей площадью нарисовать медиану меньшего угла. </w:t>
+      </w:r>
+      <w:r>
+        <w:rPr>
+          <w:rFonts w:ascii="Times New Roman" w:hAnsi="Times New Roman" w:cs="Times New Roman"/>
+          <w:sz w:val="28"/>
+          <w:szCs w:val="28"/>
+        </w:rPr>
         <w:lastRenderedPageBreak/>
-        <w:t>Нарисовать ромб, заданный стороной и двумя углами, прямоугольник, заданный координатами концов своей диагонали и окружность, заданную координатами центра и радиусом. Выделить область пересечения этих фигур.</w:t>
+        <w:t>В треугольнике с меньшей площадью нарисовать биссектрисы всех углов.</w:t>
       </w:r>
     </w:p>
     <w:p>
@@ -2277,7 +2379,109 @@
           <w:sz w:val="28"/>
           <w:szCs w:val="28"/>
         </w:rPr>
-        <w:t>Нарисовать произвольный восьмиугольник, треугольник, заданный координатами своих вершин и эллипс. Выделить область пересечения этих фигур.</w:t>
+        <w:t xml:space="preserve">Прямоугольная область задана координатами </w:t>
+      </w:r>
+      <w:r>
+        <w:rPr>
+          <w:rFonts w:ascii="Times New Roman" w:hAnsi="Times New Roman" w:cs="Times New Roman"/>
+          <w:sz w:val="28"/>
+          <w:szCs w:val="28"/>
+          <w:lang w:val="en-US"/>
+        </w:rPr>
+        <w:t>x</w:t>
+      </w:r>
+      <w:r>
+        <w:rPr>
+          <w:rFonts w:ascii="Times New Roman" w:hAnsi="Times New Roman" w:cs="Times New Roman"/>
+          <w:sz w:val="28"/>
+          <w:szCs w:val="28"/>
+        </w:rPr>
+        <w:t xml:space="preserve">1 </w:t>
+      </w:r>
+      <w:r>
+        <w:rPr>
+          <w:rFonts w:ascii="Times New Roman" w:hAnsi="Times New Roman" w:cs="Times New Roman"/>
+          <w:sz w:val="28"/>
+          <w:szCs w:val="28"/>
+          <w:lang w:val="en-US"/>
+        </w:rPr>
+        <w:t>y</w:t>
+      </w:r>
+      <w:r>
+        <w:rPr>
+          <w:rFonts w:ascii="Times New Roman" w:hAnsi="Times New Roman" w:cs="Times New Roman"/>
+          <w:sz w:val="28"/>
+          <w:szCs w:val="28"/>
+        </w:rPr>
+        <w:t>1,</w:t>
+      </w:r>
+      <w:r>
+        <w:rPr>
+          <w:rFonts w:ascii="Times New Roman" w:hAnsi="Times New Roman" w:cs="Times New Roman"/>
+          <w:sz w:val="28"/>
+          <w:szCs w:val="28"/>
+          <w:lang w:val="en-US"/>
+        </w:rPr>
+        <w:t>x</w:t>
+      </w:r>
+      <w:r>
+        <w:rPr>
+          <w:rFonts w:ascii="Times New Roman" w:hAnsi="Times New Roman" w:cs="Times New Roman"/>
+          <w:sz w:val="28"/>
+          <w:szCs w:val="28"/>
+        </w:rPr>
+        <w:t xml:space="preserve">2 </w:t>
+      </w:r>
+      <w:r>
+        <w:rPr>
+          <w:rFonts w:ascii="Times New Roman" w:hAnsi="Times New Roman" w:cs="Times New Roman"/>
+          <w:sz w:val="28"/>
+          <w:szCs w:val="28"/>
+          <w:lang w:val="en-US"/>
+        </w:rPr>
+        <w:t>y</w:t>
+      </w:r>
+      <w:r>
+        <w:rPr>
+          <w:rFonts w:ascii="Times New Roman" w:hAnsi="Times New Roman" w:cs="Times New Roman"/>
+          <w:sz w:val="28"/>
+          <w:szCs w:val="28"/>
+        </w:rPr>
+        <w:t xml:space="preserve">2 концов ее диагонали. Область разбита на прямоугольники так, что одна сторона разбита на </w:t>
+      </w:r>
+      <w:r>
+        <w:rPr>
+          <w:rFonts w:ascii="Times New Roman" w:hAnsi="Times New Roman" w:cs="Times New Roman"/>
+          <w:sz w:val="28"/>
+          <w:szCs w:val="28"/>
+          <w:lang w:val="en-US"/>
+        </w:rPr>
+        <w:t>n</w:t>
+      </w:r>
+      <w:r>
+        <w:rPr>
+          <w:rFonts w:ascii="Times New Roman" w:hAnsi="Times New Roman" w:cs="Times New Roman"/>
+          <w:sz w:val="28"/>
+          <w:szCs w:val="28"/>
+        </w:rPr>
+        <w:t xml:space="preserve">, а другая на </w:t>
+      </w:r>
+      <w:r>
+        <w:rPr>
+          <w:rFonts w:ascii="Times New Roman" w:hAnsi="Times New Roman" w:cs="Times New Roman"/>
+          <w:sz w:val="28"/>
+          <w:szCs w:val="28"/>
+          <w:lang w:val="en-US"/>
+        </w:rPr>
+        <w:t>m</w:t>
+      </w:r>
+      <w:r>
+        <w:rPr>
+          <w:rFonts w:ascii="Times New Roman" w:hAnsi="Times New Roman" w:cs="Times New Roman"/>
+          <w:sz w:val="28"/>
+          <w:szCs w:val="28"/>
+        </w:rPr>
+        <w:t xml:space="preserve"> отрезков. В этой области задан произвольный восьмиугольник. Вычислить количество прямоугольников области, в которых лежит хотя бы одна точка восьмиугольника. Выделить искомые прямоугольники.</w:t>
       </w:r>
     </w:p>
     <w:p>
@@ -2301,7 +2505,109 @@
           <w:sz w:val="28"/>
           <w:szCs w:val="28"/>
         </w:rPr>
-        <w:t>Нарисовать два треугольника, заданных координатами своих вершин. В треугольнике с большей площадью нарисовать медиану меньшего угла. В треугольнике с меньшей площадью нарисовать биссектрисы всех углов.</w:t>
+        <w:t xml:space="preserve">Прямоугольная область задана координатами </w:t>
+      </w:r>
+      <w:r>
+        <w:rPr>
+          <w:rFonts w:ascii="Times New Roman" w:hAnsi="Times New Roman" w:cs="Times New Roman"/>
+          <w:sz w:val="28"/>
+          <w:szCs w:val="28"/>
+          <w:lang w:val="en-US"/>
+        </w:rPr>
+        <w:t>x</w:t>
+      </w:r>
+      <w:r>
+        <w:rPr>
+          <w:rFonts w:ascii="Times New Roman" w:hAnsi="Times New Roman" w:cs="Times New Roman"/>
+          <w:sz w:val="28"/>
+          <w:szCs w:val="28"/>
+        </w:rPr>
+        <w:t xml:space="preserve">1 </w:t>
+      </w:r>
+      <w:r>
+        <w:rPr>
+          <w:rFonts w:ascii="Times New Roman" w:hAnsi="Times New Roman" w:cs="Times New Roman"/>
+          <w:sz w:val="28"/>
+          <w:szCs w:val="28"/>
+          <w:lang w:val="en-US"/>
+        </w:rPr>
+        <w:t>y</w:t>
+      </w:r>
+      <w:r>
+        <w:rPr>
+          <w:rFonts w:ascii="Times New Roman" w:hAnsi="Times New Roman" w:cs="Times New Roman"/>
+          <w:sz w:val="28"/>
+          <w:szCs w:val="28"/>
+        </w:rPr>
+        <w:t>1,</w:t>
+      </w:r>
+      <w:r>
+        <w:rPr>
+          <w:rFonts w:ascii="Times New Roman" w:hAnsi="Times New Roman" w:cs="Times New Roman"/>
+          <w:sz w:val="28"/>
+          <w:szCs w:val="28"/>
+          <w:lang w:val="en-US"/>
+        </w:rPr>
+        <w:t>x</w:t>
+      </w:r>
+      <w:r>
+        <w:rPr>
+          <w:rFonts w:ascii="Times New Roman" w:hAnsi="Times New Roman" w:cs="Times New Roman"/>
+          <w:sz w:val="28"/>
+          <w:szCs w:val="28"/>
+        </w:rPr>
+        <w:t xml:space="preserve">2 </w:t>
+      </w:r>
+      <w:r>
+        <w:rPr>
+          <w:rFonts w:ascii="Times New Roman" w:hAnsi="Times New Roman" w:cs="Times New Roman"/>
+          <w:sz w:val="28"/>
+          <w:szCs w:val="28"/>
+          <w:lang w:val="en-US"/>
+        </w:rPr>
+        <w:t>y</w:t>
+      </w:r>
+      <w:r>
+        <w:rPr>
+          <w:rFonts w:ascii="Times New Roman" w:hAnsi="Times New Roman" w:cs="Times New Roman"/>
+          <w:sz w:val="28"/>
+          <w:szCs w:val="28"/>
+        </w:rPr>
+        <w:t xml:space="preserve">2 концов ее диагонали. Область разбита на прямоугольники так, что одна сторона разбита на </w:t>
+      </w:r>
+      <w:r>
+        <w:rPr>
+          <w:rFonts w:ascii="Times New Roman" w:hAnsi="Times New Roman" w:cs="Times New Roman"/>
+          <w:sz w:val="28"/>
+          <w:szCs w:val="28"/>
+          <w:lang w:val="en-US"/>
+        </w:rPr>
+        <w:t>n</w:t>
+      </w:r>
+      <w:r>
+        <w:rPr>
+          <w:rFonts w:ascii="Times New Roman" w:hAnsi="Times New Roman" w:cs="Times New Roman"/>
+          <w:sz w:val="28"/>
+          <w:szCs w:val="28"/>
+        </w:rPr>
+        <w:t xml:space="preserve">, а другая на </w:t>
+      </w:r>
+      <w:r>
+        <w:rPr>
+          <w:rFonts w:ascii="Times New Roman" w:hAnsi="Times New Roman" w:cs="Times New Roman"/>
+          <w:sz w:val="28"/>
+          <w:szCs w:val="28"/>
+          <w:lang w:val="en-US"/>
+        </w:rPr>
+        <w:t>m</w:t>
+      </w:r>
+      <w:r>
+        <w:rPr>
+          <w:rFonts w:ascii="Times New Roman" w:hAnsi="Times New Roman" w:cs="Times New Roman"/>
+          <w:sz w:val="28"/>
+          <w:szCs w:val="28"/>
+        </w:rPr>
+        <w:t xml:space="preserve"> отрезков. В этой области задана окружность. Вычислить количество прямоугольников области, в которых лежит хотя бы одна точка окружности. Выделить искомые прямоугольники.</w:t>
       </w:r>
     </w:p>
     <w:p>
@@ -2325,6 +2631,54 @@
           <w:sz w:val="28"/>
           <w:szCs w:val="28"/>
         </w:rPr>
+        <w:t>Нарисовать два правильных многоугольника, заданных числом сторон, длиной стороны и центром. Выделить область пересечения этих многоугольников.</w:t>
+      </w:r>
+    </w:p>
+    <w:p>
+      <w:pPr>
+        <w:pStyle w:val="a3"/>
+        <w:numPr>
+          <w:ilvl w:val="0"/>
+          <w:numId w:val="2"/>
+        </w:numPr>
+        <w:suppressAutoHyphens w:val="0"/>
+        <w:jc w:val="both"/>
+        <w:rPr>
+          <w:rFonts w:ascii="Times New Roman" w:hAnsi="Times New Roman" w:cs="Times New Roman"/>
+          <w:sz w:val="28"/>
+          <w:szCs w:val="28"/>
+        </w:rPr>
+      </w:pPr>
+      <w:r>
+        <w:rPr>
+          <w:rFonts w:ascii="Times New Roman" w:hAnsi="Times New Roman" w:cs="Times New Roman"/>
+          <w:sz w:val="28"/>
+          <w:szCs w:val="28"/>
+        </w:rPr>
+        <w:t>Нарисовать два ромба, заданных стороной и двумя углами, и два треугольника, заданных  координатами своих вершин. Выделить область пересечения этих фигур.</w:t>
+      </w:r>
+    </w:p>
+    <w:p>
+      <w:pPr>
+        <w:pStyle w:val="a3"/>
+        <w:numPr>
+          <w:ilvl w:val="0"/>
+          <w:numId w:val="2"/>
+        </w:numPr>
+        <w:suppressAutoHyphens w:val="0"/>
+        <w:jc w:val="both"/>
+        <w:rPr>
+          <w:rFonts w:ascii="Times New Roman" w:hAnsi="Times New Roman" w:cs="Times New Roman"/>
+          <w:sz w:val="28"/>
+          <w:szCs w:val="28"/>
+        </w:rPr>
+      </w:pPr>
+      <w:r>
+        <w:rPr>
+          <w:rFonts w:ascii="Times New Roman" w:hAnsi="Times New Roman" w:cs="Times New Roman"/>
+          <w:sz w:val="28"/>
+          <w:szCs w:val="28"/>
+        </w:rPr>
         <w:t xml:space="preserve">Прямоугольная область задана координатами </w:t>
       </w:r>
       <w:r>
@@ -2427,7 +2781,7 @@
           <w:sz w:val="28"/>
           <w:szCs w:val="28"/>
         </w:rPr>
-        <w:t xml:space="preserve"> отрезков. В этой области задан произвольный восьмиугольник. Вычислить количество прямоугольников области, в которых лежит хотя бы одна точка восьмиугольника. Выделить искомые прямоугольники.</w:t>
+        <w:t xml:space="preserve"> отрезков. В этой области задан ромб. Вычислить количество прямоугольников области, в которых лежит хотя бы одна точка ромба. Выделить искомые прямоугольники.</w:t>
       </w:r>
     </w:p>
     <w:p>
@@ -2553,316 +2907,7 @@
           <w:sz w:val="28"/>
           <w:szCs w:val="28"/>
         </w:rPr>
-        <w:t xml:space="preserve"> отрезков. В этой области задана окружность. Вычислить количество прямоугольников области, в которых лежит хотя бы одна точка окружности. Выделить искомые прямоугольники.</w:t>
-      </w:r>
-    </w:p>
-    <w:p>
-      <w:pPr>
-        <w:pStyle w:val="a3"/>
-        <w:numPr>
-          <w:ilvl w:val="0"/>
-          <w:numId w:val="2"/>
-        </w:numPr>
-        <w:suppressAutoHyphens w:val="0"/>
-        <w:jc w:val="both"/>
-        <w:rPr>
-          <w:rFonts w:ascii="Times New Roman" w:hAnsi="Times New Roman" w:cs="Times New Roman"/>
-          <w:sz w:val="28"/>
-          <w:szCs w:val="28"/>
-        </w:rPr>
-      </w:pPr>
-      <w:r>
-        <w:rPr>
-          <w:rFonts w:ascii="Times New Roman" w:hAnsi="Times New Roman" w:cs="Times New Roman"/>
-          <w:sz w:val="28"/>
-          <w:szCs w:val="28"/>
-        </w:rPr>
-        <w:t>Нарисовать два правильных многоугольника, заданных числом сторон, длиной стороны и центром. Выделить область пересечения этих многоугольников.</w:t>
-      </w:r>
-    </w:p>
-    <w:p>
-      <w:pPr>
-        <w:pStyle w:val="a3"/>
-        <w:numPr>
-          <w:ilvl w:val="0"/>
-          <w:numId w:val="2"/>
-        </w:numPr>
-        <w:suppressAutoHyphens w:val="0"/>
-        <w:jc w:val="both"/>
-        <w:rPr>
-          <w:rFonts w:ascii="Times New Roman" w:hAnsi="Times New Roman" w:cs="Times New Roman"/>
-          <w:sz w:val="28"/>
-          <w:szCs w:val="28"/>
-        </w:rPr>
-      </w:pPr>
-      <w:r>
-        <w:rPr>
-          <w:rFonts w:ascii="Times New Roman" w:hAnsi="Times New Roman" w:cs="Times New Roman"/>
-          <w:sz w:val="28"/>
-          <w:szCs w:val="28"/>
-        </w:rPr>
-        <w:t>Нарисовать два ромба, заданных стороной и двумя углами, и два треугольника, заданных  координатами своих вершин. Выделить область пересечения этих фигур.</w:t>
-      </w:r>
-    </w:p>
-    <w:p>
-      <w:pPr>
-        <w:pStyle w:val="a3"/>
-        <w:numPr>
-          <w:ilvl w:val="0"/>
-          <w:numId w:val="2"/>
-        </w:numPr>
-        <w:suppressAutoHyphens w:val="0"/>
-        <w:jc w:val="both"/>
-        <w:rPr>
-          <w:rFonts w:ascii="Times New Roman" w:hAnsi="Times New Roman" w:cs="Times New Roman"/>
-          <w:sz w:val="28"/>
-          <w:szCs w:val="28"/>
-        </w:rPr>
-      </w:pPr>
-      <w:r>
-        <w:rPr>
-          <w:rFonts w:ascii="Times New Roman" w:hAnsi="Times New Roman" w:cs="Times New Roman"/>
-          <w:sz w:val="28"/>
-          <w:szCs w:val="28"/>
-        </w:rPr>
-        <w:t xml:space="preserve">Прямоугольная область задана координатами </w:t>
-      </w:r>
-      <w:r>
-        <w:rPr>
-          <w:rFonts w:ascii="Times New Roman" w:hAnsi="Times New Roman" w:cs="Times New Roman"/>
-          <w:sz w:val="28"/>
-          <w:szCs w:val="28"/>
-          <w:lang w:val="en-US"/>
-        </w:rPr>
-        <w:t>x</w:t>
-      </w:r>
-      <w:r>
-        <w:rPr>
-          <w:rFonts w:ascii="Times New Roman" w:hAnsi="Times New Roman" w:cs="Times New Roman"/>
-          <w:sz w:val="28"/>
-          <w:szCs w:val="28"/>
-        </w:rPr>
-        <w:t xml:space="preserve">1 </w:t>
-      </w:r>
-      <w:r>
-        <w:rPr>
-          <w:rFonts w:ascii="Times New Roman" w:hAnsi="Times New Roman" w:cs="Times New Roman"/>
-          <w:sz w:val="28"/>
-          <w:szCs w:val="28"/>
-          <w:lang w:val="en-US"/>
-        </w:rPr>
-        <w:t>y</w:t>
-      </w:r>
-      <w:r>
-        <w:rPr>
-          <w:rFonts w:ascii="Times New Roman" w:hAnsi="Times New Roman" w:cs="Times New Roman"/>
-          <w:sz w:val="28"/>
-          <w:szCs w:val="28"/>
-        </w:rPr>
-        <w:t>1,</w:t>
-      </w:r>
-      <w:r>
-        <w:rPr>
-          <w:rFonts w:ascii="Times New Roman" w:hAnsi="Times New Roman" w:cs="Times New Roman"/>
-          <w:sz w:val="28"/>
-          <w:szCs w:val="28"/>
-          <w:lang w:val="en-US"/>
-        </w:rPr>
-        <w:t>x</w:t>
-      </w:r>
-      <w:r>
-        <w:rPr>
-          <w:rFonts w:ascii="Times New Roman" w:hAnsi="Times New Roman" w:cs="Times New Roman"/>
-          <w:sz w:val="28"/>
-          <w:szCs w:val="28"/>
-        </w:rPr>
-        <w:t xml:space="preserve">2 </w:t>
-      </w:r>
-      <w:r>
-        <w:rPr>
-          <w:rFonts w:ascii="Times New Roman" w:hAnsi="Times New Roman" w:cs="Times New Roman"/>
-          <w:sz w:val="28"/>
-          <w:szCs w:val="28"/>
-          <w:lang w:val="en-US"/>
-        </w:rPr>
-        <w:t>y</w:t>
-      </w:r>
-      <w:r>
-        <w:rPr>
-          <w:rFonts w:ascii="Times New Roman" w:hAnsi="Times New Roman" w:cs="Times New Roman"/>
-          <w:sz w:val="28"/>
-          <w:szCs w:val="28"/>
-        </w:rPr>
-        <w:t xml:space="preserve">2 концов ее диагонали. Область разбита на прямоугольники так, что одна сторона разбита на </w:t>
-      </w:r>
-      <w:r>
-        <w:rPr>
-          <w:rFonts w:ascii="Times New Roman" w:hAnsi="Times New Roman" w:cs="Times New Roman"/>
-          <w:sz w:val="28"/>
-          <w:szCs w:val="28"/>
-          <w:lang w:val="en-US"/>
-        </w:rPr>
-        <w:t>n</w:t>
-      </w:r>
-      <w:r>
-        <w:rPr>
-          <w:rFonts w:ascii="Times New Roman" w:hAnsi="Times New Roman" w:cs="Times New Roman"/>
-          <w:sz w:val="28"/>
-          <w:szCs w:val="28"/>
-        </w:rPr>
-        <w:t xml:space="preserve">, а другая на </w:t>
-      </w:r>
-      <w:r>
-        <w:rPr>
-          <w:rFonts w:ascii="Times New Roman" w:hAnsi="Times New Roman" w:cs="Times New Roman"/>
-          <w:sz w:val="28"/>
-          <w:szCs w:val="28"/>
-          <w:lang w:val="en-US"/>
-        </w:rPr>
-        <w:t>m</w:t>
-      </w:r>
-      <w:r>
-        <w:rPr>
-          <w:rFonts w:ascii="Times New Roman" w:hAnsi="Times New Roman" w:cs="Times New Roman"/>
-          <w:sz w:val="28"/>
-          <w:szCs w:val="28"/>
-        </w:rPr>
-        <w:t xml:space="preserve"> отрезков. В этой области задан ромб. Вычислить количество прямоугольников области, в которых лежит хотя бы одна точка ромба. Выделить искомые прямоугольники.</w:t>
-      </w:r>
-    </w:p>
-    <w:p>
-      <w:pPr>
-        <w:pStyle w:val="a3"/>
-        <w:numPr>
-          <w:ilvl w:val="0"/>
-          <w:numId w:val="2"/>
-        </w:numPr>
-        <w:suppressAutoHyphens w:val="0"/>
-        <w:jc w:val="both"/>
-        <w:rPr>
-          <w:rFonts w:ascii="Times New Roman" w:hAnsi="Times New Roman" w:cs="Times New Roman"/>
-          <w:sz w:val="28"/>
-          <w:szCs w:val="28"/>
-        </w:rPr>
-      </w:pPr>
-      <w:r>
-        <w:rPr>
-          <w:rFonts w:ascii="Times New Roman" w:hAnsi="Times New Roman" w:cs="Times New Roman"/>
-          <w:sz w:val="28"/>
-          <w:szCs w:val="28"/>
-        </w:rPr>
-        <w:t xml:space="preserve">Прямоугольная область задана координатами </w:t>
-      </w:r>
-      <w:r>
-        <w:rPr>
-          <w:rFonts w:ascii="Times New Roman" w:hAnsi="Times New Roman" w:cs="Times New Roman"/>
-          <w:sz w:val="28"/>
-          <w:szCs w:val="28"/>
-          <w:lang w:val="en-US"/>
-        </w:rPr>
-        <w:t>x</w:t>
-      </w:r>
-      <w:r>
-        <w:rPr>
-          <w:rFonts w:ascii="Times New Roman" w:hAnsi="Times New Roman" w:cs="Times New Roman"/>
-          <w:sz w:val="28"/>
-          <w:szCs w:val="28"/>
-        </w:rPr>
-        <w:t xml:space="preserve">1 </w:t>
-      </w:r>
-      <w:r>
-        <w:rPr>
-          <w:rFonts w:ascii="Times New Roman" w:hAnsi="Times New Roman" w:cs="Times New Roman"/>
-          <w:sz w:val="28"/>
-          <w:szCs w:val="28"/>
-          <w:lang w:val="en-US"/>
-        </w:rPr>
-        <w:t>y</w:t>
-      </w:r>
-      <w:r>
-        <w:rPr>
-          <w:rFonts w:ascii="Times New Roman" w:hAnsi="Times New Roman" w:cs="Times New Roman"/>
-          <w:sz w:val="28"/>
-          <w:szCs w:val="28"/>
-        </w:rPr>
-        <w:t>1,</w:t>
-      </w:r>
-      <w:r>
-        <w:rPr>
-          <w:rFonts w:ascii="Times New Roman" w:hAnsi="Times New Roman" w:cs="Times New Roman"/>
-          <w:sz w:val="28"/>
-          <w:szCs w:val="28"/>
-          <w:lang w:val="en-US"/>
-        </w:rPr>
-        <w:t>x</w:t>
-      </w:r>
-      <w:r>
-        <w:rPr>
-          <w:rFonts w:ascii="Times New Roman" w:hAnsi="Times New Roman" w:cs="Times New Roman"/>
-          <w:sz w:val="28"/>
-          <w:szCs w:val="28"/>
-        </w:rPr>
-        <w:t xml:space="preserve">2 </w:t>
-      </w:r>
-      <w:r>
-        <w:rPr>
-          <w:rFonts w:ascii="Times New Roman" w:hAnsi="Times New Roman" w:cs="Times New Roman"/>
-          <w:sz w:val="28"/>
-          <w:szCs w:val="28"/>
-          <w:lang w:val="en-US"/>
-        </w:rPr>
-        <w:t>y</w:t>
-      </w:r>
-      <w:r>
-        <w:rPr>
-          <w:rFonts w:ascii="Times New Roman" w:hAnsi="Times New Roman" w:cs="Times New Roman"/>
-          <w:sz w:val="28"/>
-          <w:szCs w:val="28"/>
-        </w:rPr>
-        <w:t xml:space="preserve">2 концов ее диагонали. Область разбита на прямоугольники так, что одна сторона разбита на </w:t>
-      </w:r>
-      <w:r>
-        <w:rPr>
-          <w:rFonts w:ascii="Times New Roman" w:hAnsi="Times New Roman" w:cs="Times New Roman"/>
-          <w:sz w:val="28"/>
-          <w:szCs w:val="28"/>
-          <w:lang w:val="en-US"/>
-        </w:rPr>
-        <w:t>n</w:t>
-      </w:r>
-      <w:r>
-        <w:rPr>
-          <w:rFonts w:ascii="Times New Roman" w:hAnsi="Times New Roman" w:cs="Times New Roman"/>
-          <w:sz w:val="28"/>
-          <w:szCs w:val="28"/>
-        </w:rPr>
-        <w:t xml:space="preserve">, а другая на </w:t>
-      </w:r>
-      <w:r>
-        <w:rPr>
-          <w:rFonts w:ascii="Times New Roman" w:hAnsi="Times New Roman" w:cs="Times New Roman"/>
-          <w:sz w:val="28"/>
-          <w:szCs w:val="28"/>
-          <w:lang w:val="en-US"/>
-        </w:rPr>
-        <w:t>m</w:t>
-      </w:r>
-      <w:r>
-        <w:rPr>
-          <w:rFonts w:ascii="Times New Roman" w:hAnsi="Times New Roman" w:cs="Times New Roman"/>
-          <w:sz w:val="28"/>
-          <w:szCs w:val="28"/>
-        </w:rPr>
-        <w:t xml:space="preserve"> отрезков. В этой области задан правильный шестиугольник. Вычислить количество прямоугольников области, в </w:t>
-      </w:r>
-      <w:r>
-        <w:rPr>
-          <w:rFonts w:ascii="Times New Roman" w:hAnsi="Times New Roman" w:cs="Times New Roman"/>
-          <w:sz w:val="28"/>
-          <w:szCs w:val="28"/>
-        </w:rPr>
-        <w:lastRenderedPageBreak/>
-        <w:t xml:space="preserve">которых лежит хотя бы одна точка шестиугольника. Выделить искомые прямоугольники. </w:t>
+        <w:t xml:space="preserve"> отрезков. В этой области задан правильный шестиугольник. Вычислить количество прямоугольников области, в которых лежит хотя бы одна точка шестиугольника. Выделить искомые прямоугольники. </w:t>
       </w:r>
     </w:p>
     <w:p>
